--- a/ntaImmigCPP.docx
+++ b/ntaImmigCPP.docx
@@ -1600,7 +1600,7 @@
         <w:t xml:space="preserve">(Grubel and Grady 2012)</w:t>
       </w:r>
       <w:r>
-        <w:t xml:space="preserve">, subgroups and methodology</w:t>
+        <w:t xml:space="preserve">, subgroups, and methodology</w:t>
       </w:r>
       <w:r>
         <w:t xml:space="preserve"> </w:t>
@@ -1875,12 +1875,12 @@
       <w:r>
         <w:t xml:space="preserve"> </w:t>
       </w:r>
-      <w:hyperlink w:anchor="eq:1">
+      <w:hyperlink w:anchor="eq:ntamain">
         <w:r>
           <w:rPr>
             <w:rStyle w:val="Hyperlink"/>
           </w:rPr>
-          <w:t xml:space="preserve">[eq:1]</w:t>
+          <w:t xml:space="preserve">[eq:ntamain]</w:t>
         </w:r>
       </w:hyperlink>
       <w:r>
@@ -4185,7 +4185,7 @@
         <w:t xml:space="preserve"> </w:t>
       </w:r>
       <w:r>
-        <w:t xml:space="preserve">is the total population and</w:t>
+        <w:t xml:space="preserve">is the total population, and</w:t>
       </w:r>
       <w:r>
         <w:t xml:space="preserve"> </w:t>
@@ -4292,7 +4292,7 @@
         <w:t xml:space="preserve"> </w:t>
       </w:r>
       <w:r>
-        <w:t xml:space="preserve">included and for each residence status (immigrants or natives) denoted by</w:t>
+        <w:t xml:space="preserve">included, and for each residence status (immigrants or natives) denoted by</w:t>
       </w:r>
       <w:r>
         <w:t xml:space="preserve"> </w:t>
@@ -8295,7 +8295,7 @@
         <w:t xml:space="preserve"> </w:t>
       </w:r>
       <w:r>
-        <w:t xml:space="preserve">In other words, the high difference in health care transfer between immigrants and natives implies that there are relatively more immigrants in the age groups with the highest health care costs.</w:t>
+        <w:t xml:space="preserve">In other words, the large difference in health care transfer between immigrants and natives implies that there are relatively more immigrants in the age groups with the highest health care costs.</w:t>
       </w:r>
       <w:r>
         <w:t xml:space="preserve"> </w:t>
@@ -8531,7 +8531,7 @@
         <w:t xml:space="preserve"> </w:t>
       </w:r>
       <w:r>
-        <w:t xml:space="preserve">Those born in Canada but have at least one parent born outside the country belong to the second generation, while those with both parents and themselves born in Canada belong to the third generation.</w:t>
+        <w:t xml:space="preserve">Those born in Canada, but have at least one parent born outside the country belong to the second generation, while those with both parents and themselves born in Canada belong to the third generation.</w:t>
       </w:r>
       <w:r>
         <w:t xml:space="preserve"> </w:t>
